--- a/DOC.docx
+++ b/DOC.docx
@@ -9,7 +9,6 @@
           <w:lang w:eastAsia="zh-CN"/>
         </w:rPr>
       </w:pPr>
-      <w:proofErr w:type="spellStart"/>
       <w:r>
         <w:rPr>
           <w:highlight w:val="green"/>
@@ -24,7 +23,6 @@
         </w:rPr>
         <w:t>kdir</w:t>
       </w:r>
-      <w:proofErr w:type="spellEnd"/>
       <w:r>
         <w:rPr>
           <w:lang w:eastAsia="zh-CN"/>
@@ -58,7 +56,6 @@
           <w:lang w:eastAsia="zh-CN"/>
         </w:rPr>
       </w:pPr>
-      <w:proofErr w:type="spellStart"/>
       <w:r>
         <w:rPr>
           <w:highlight w:val="green"/>
@@ -71,17 +68,8 @@
           <w:highlight w:val="green"/>
           <w:lang w:eastAsia="zh-CN"/>
         </w:rPr>
-        <w:t>it</w:t>
-      </w:r>
-      <w:proofErr w:type="spellEnd"/>
-      <w:r>
-        <w:rPr>
-          <w:highlight w:val="green"/>
-          <w:lang w:eastAsia="zh-CN"/>
-        </w:rPr>
-        <w:t xml:space="preserve"> </w:t>
-      </w:r>
-      <w:proofErr w:type="spellStart"/>
+        <w:t xml:space="preserve">it </w:t>
+      </w:r>
       <w:r>
         <w:rPr>
           <w:rFonts w:hint="eastAsia"/>
@@ -90,54 +78,17 @@
         </w:rPr>
         <w:t>init</w:t>
       </w:r>
-      <w:proofErr w:type="spellEnd"/>
-      <w:proofErr w:type="gramStart"/>
-      <w:r>
-        <w:rPr>
-          <w:lang w:eastAsia="zh-CN"/>
-        </w:rPr>
-        <w:t xml:space="preserve">   (</w:t>
-      </w:r>
-      <w:proofErr w:type="gramEnd"/>
-      <w:r>
-        <w:rPr>
-          <w:lang w:eastAsia="zh-CN"/>
-        </w:rPr>
-        <w:t>start version control</w:t>
-      </w:r>
-      <w:r>
-        <w:rPr>
-          <w:lang w:eastAsia="zh-CN"/>
-        </w:rPr>
-        <w:t>, make a .</w:t>
-      </w:r>
-      <w:proofErr w:type="spellStart"/>
-      <w:r>
-        <w:rPr>
-          <w:lang w:eastAsia="zh-CN"/>
-        </w:rPr>
-        <w:t>git</w:t>
-      </w:r>
-      <w:proofErr w:type="spellEnd"/>
-      <w:r>
-        <w:rPr>
-          <w:lang w:eastAsia="zh-CN"/>
-        </w:rPr>
-        <w:t xml:space="preserve"> </w:t>
-      </w:r>
-      <w:proofErr w:type="spellStart"/>
-      <w:r>
-        <w:rPr>
-          <w:lang w:eastAsia="zh-CN"/>
-        </w:rPr>
-        <w:t>hiden</w:t>
-      </w:r>
-      <w:proofErr w:type="spellEnd"/>
-      <w:r>
-        <w:rPr>
-          <w:lang w:eastAsia="zh-CN"/>
-        </w:rPr>
-        <w:t xml:space="preserve"> folder</w:t>
+      <w:r>
+        <w:rPr>
+          <w:lang w:eastAsia="zh-CN"/>
+        </w:rPr>
+        <w:t xml:space="preserve">   (start version control</w:t>
+      </w:r>
+      <w:r>
+        <w:rPr>
+          <w:lang w:eastAsia="zh-CN"/>
+        </w:rPr>
+        <w:t>, make a .git hiden folder</w:t>
       </w:r>
       <w:r>
         <w:rPr>
@@ -152,23 +103,13 @@
           <w:lang w:eastAsia="zh-CN"/>
         </w:rPr>
       </w:pPr>
-      <w:proofErr w:type="spellStart"/>
-      <w:r>
-        <w:rPr>
-          <w:rFonts w:hint="eastAsia"/>
-          <w:highlight w:val="green"/>
-          <w:lang w:eastAsia="zh-CN"/>
-        </w:rPr>
-        <w:t>ls</w:t>
-      </w:r>
-      <w:proofErr w:type="spellEnd"/>
-      <w:r>
-        <w:rPr>
-          <w:rFonts w:hint="eastAsia"/>
-          <w:highlight w:val="green"/>
-          <w:lang w:eastAsia="zh-CN"/>
-        </w:rPr>
-        <w:t xml:space="preserve"> </w:t>
+      <w:r>
+        <w:rPr>
+          <w:rFonts w:hint="eastAsia"/>
+          <w:highlight w:val="green"/>
+          <w:lang w:eastAsia="zh-CN"/>
+        </w:rPr>
+        <w:t xml:space="preserve">ls </w:t>
       </w:r>
       <w:r>
         <w:rPr>
@@ -212,23 +153,13 @@
           <w:lang w:eastAsia="zh-CN"/>
         </w:rPr>
       </w:pPr>
-      <w:proofErr w:type="spellStart"/>
-      <w:r>
-        <w:rPr>
-          <w:rFonts w:hint="eastAsia"/>
-          <w:highlight w:val="green"/>
-          <w:lang w:eastAsia="zh-CN"/>
-        </w:rPr>
-        <w:t>git</w:t>
-      </w:r>
-      <w:proofErr w:type="spellEnd"/>
-      <w:r>
-        <w:rPr>
-          <w:rFonts w:hint="eastAsia"/>
-          <w:highlight w:val="green"/>
-          <w:lang w:eastAsia="zh-CN"/>
-        </w:rPr>
-        <w:t xml:space="preserve"> add</w:t>
+      <w:r>
+        <w:rPr>
+          <w:rFonts w:hint="eastAsia"/>
+          <w:highlight w:val="green"/>
+          <w:lang w:eastAsia="zh-CN"/>
+        </w:rPr>
+        <w:t>git add</w:t>
       </w:r>
       <w:r>
         <w:rPr>
@@ -250,23 +181,13 @@
           <w:lang w:eastAsia="zh-CN"/>
         </w:rPr>
       </w:pPr>
-      <w:proofErr w:type="spellStart"/>
-      <w:r>
-        <w:rPr>
-          <w:rFonts w:hint="eastAsia"/>
-          <w:highlight w:val="green"/>
-          <w:lang w:eastAsia="zh-CN"/>
-        </w:rPr>
-        <w:t>git</w:t>
-      </w:r>
-      <w:proofErr w:type="spellEnd"/>
-      <w:r>
-        <w:rPr>
-          <w:rFonts w:hint="eastAsia"/>
-          <w:highlight w:val="green"/>
-          <w:lang w:eastAsia="zh-CN"/>
-        </w:rPr>
-        <w:t xml:space="preserve"> status</w:t>
+      <w:r>
+        <w:rPr>
+          <w:rFonts w:hint="eastAsia"/>
+          <w:highlight w:val="green"/>
+          <w:lang w:eastAsia="zh-CN"/>
+        </w:rPr>
+        <w:t>git status</w:t>
       </w:r>
       <w:r>
         <w:rPr>
@@ -295,7 +216,6 @@
           <w:lang w:eastAsia="zh-CN"/>
         </w:rPr>
       </w:pPr>
-      <w:proofErr w:type="spellStart"/>
       <w:r>
         <w:rPr>
           <w:rFonts w:ascii="Menlo" w:hAnsi="Menlo" w:cs="Menlo"/>
@@ -304,25 +224,14 @@
           <w:szCs w:val="22"/>
           <w:highlight w:val="green"/>
         </w:rPr>
-        <w:t>git</w:t>
-      </w:r>
-      <w:proofErr w:type="spellEnd"/>
+        <w:t>git commit</w:t>
+      </w:r>
       <w:r>
         <w:rPr>
           <w:rFonts w:ascii="Menlo" w:hAnsi="Menlo" w:cs="Menlo"/>
           <w:color w:val="000000"/>
           <w:sz w:val="22"/>
           <w:szCs w:val="22"/>
-          <w:highlight w:val="green"/>
-        </w:rPr>
-        <w:t xml:space="preserve"> commit</w:t>
-      </w:r>
-      <w:r>
-        <w:rPr>
-          <w:rFonts w:ascii="Menlo" w:hAnsi="Menlo" w:cs="Menlo"/>
-          <w:color w:val="000000"/>
-          <w:sz w:val="22"/>
-          <w:szCs w:val="22"/>
         </w:rPr>
         <w:t xml:space="preserve"> -m "start notes on Mars as base"</w:t>
       </w:r>
@@ -353,23 +262,13 @@
           <w:lang w:eastAsia="zh-CN"/>
         </w:rPr>
       </w:pPr>
-      <w:proofErr w:type="spellStart"/>
-      <w:r>
-        <w:rPr>
-          <w:rFonts w:hint="eastAsia"/>
-          <w:highlight w:val="green"/>
-          <w:lang w:eastAsia="zh-CN"/>
-        </w:rPr>
-        <w:t>git</w:t>
-      </w:r>
-      <w:proofErr w:type="spellEnd"/>
-      <w:r>
-        <w:rPr>
-          <w:rFonts w:hint="eastAsia"/>
-          <w:highlight w:val="green"/>
-          <w:lang w:eastAsia="zh-CN"/>
-        </w:rPr>
-        <w:t xml:space="preserve"> log</w:t>
+      <w:r>
+        <w:rPr>
+          <w:rFonts w:hint="eastAsia"/>
+          <w:highlight w:val="green"/>
+          <w:lang w:eastAsia="zh-CN"/>
+        </w:rPr>
+        <w:t>git log</w:t>
       </w:r>
       <w:r>
         <w:rPr>
@@ -398,23 +297,13 @@
           <w:lang w:eastAsia="zh-CN"/>
         </w:rPr>
       </w:pPr>
-      <w:proofErr w:type="spellStart"/>
-      <w:r>
-        <w:rPr>
-          <w:rFonts w:hint="eastAsia"/>
-          <w:highlight w:val="green"/>
-          <w:lang w:eastAsia="zh-CN"/>
-        </w:rPr>
-        <w:t>git</w:t>
-      </w:r>
-      <w:proofErr w:type="spellEnd"/>
-      <w:r>
-        <w:rPr>
-          <w:rFonts w:hint="eastAsia"/>
-          <w:highlight w:val="green"/>
-          <w:lang w:eastAsia="zh-CN"/>
-        </w:rPr>
-        <w:t xml:space="preserve"> diff</w:t>
+      <w:r>
+        <w:rPr>
+          <w:rFonts w:hint="eastAsia"/>
+          <w:highlight w:val="green"/>
+          <w:lang w:eastAsia="zh-CN"/>
+        </w:rPr>
+        <w:t>git diff</w:t>
       </w:r>
       <w:r>
         <w:rPr>
@@ -443,21 +332,12 @@
           <w:lang w:eastAsia="zh-CN"/>
         </w:rPr>
       </w:pPr>
-      <w:proofErr w:type="spellStart"/>
-      <w:r>
-        <w:rPr>
-          <w:highlight w:val="green"/>
-          <w:lang w:eastAsia="zh-CN"/>
-        </w:rPr>
-        <w:t>git</w:t>
-      </w:r>
-      <w:proofErr w:type="spellEnd"/>
-      <w:r>
-        <w:rPr>
-          <w:highlight w:val="green"/>
-          <w:lang w:eastAsia="zh-CN"/>
-        </w:rPr>
-        <w:t xml:space="preserve"> diff HEAD~1</w:t>
+      <w:r>
+        <w:rPr>
+          <w:highlight w:val="green"/>
+          <w:lang w:eastAsia="zh-CN"/>
+        </w:rPr>
+        <w:t>git diff HEAD~1</w:t>
       </w:r>
       <w:r>
         <w:rPr>
@@ -478,51 +358,44 @@
           <w:lang w:eastAsia="zh-CN"/>
         </w:rPr>
       </w:pPr>
-      <w:proofErr w:type="spellStart"/>
-      <w:r>
-        <w:rPr>
-          <w:rFonts w:hint="eastAsia"/>
-          <w:lang w:eastAsia="zh-CN"/>
-        </w:rPr>
-        <w:t>git</w:t>
-      </w:r>
-      <w:proofErr w:type="spellEnd"/>
-      <w:r>
-        <w:rPr>
-          <w:rFonts w:hint="eastAsia"/>
-          <w:lang w:eastAsia="zh-CN"/>
-        </w:rPr>
-        <w:t xml:space="preserve"> diff string </w:t>
-      </w:r>
-      <w:proofErr w:type="gramStart"/>
-      <w:r>
-        <w:rPr>
-          <w:rFonts w:hint="eastAsia"/>
-          <w:lang w:eastAsia="zh-CN"/>
-        </w:rPr>
-        <w:t>mars.txt</w:t>
-      </w:r>
-      <w:r>
-        <w:rPr>
-          <w:lang w:eastAsia="zh-CN"/>
-        </w:rPr>
-        <w:t xml:space="preserve">  (</w:t>
-      </w:r>
-      <w:proofErr w:type="gramEnd"/>
-      <w:r>
-        <w:rPr>
-          <w:lang w:eastAsia="zh-CN"/>
-        </w:rPr>
-        <w:t>string is commit ID</w:t>
+      <w:r>
+        <w:rPr>
+          <w:rFonts w:hint="eastAsia"/>
+          <w:lang w:eastAsia="zh-CN"/>
+        </w:rPr>
+        <w:t>git diff string mars.txt</w:t>
+      </w:r>
+      <w:r>
+        <w:rPr>
+          <w:lang w:eastAsia="zh-CN"/>
+        </w:rPr>
+        <w:t xml:space="preserve">  (string is commit ID)</w:t>
+      </w:r>
+    </w:p>
+    <w:p>
+      <w:pPr>
+        <w:rPr>
+          <w:rFonts w:hint="eastAsia"/>
+          <w:lang w:eastAsia="zh-CN"/>
+        </w:rPr>
+      </w:pPr>
+    </w:p>
+    <w:p>
+      <w:pPr>
+        <w:rPr>
+          <w:rFonts w:hint="eastAsia"/>
+          <w:lang w:eastAsia="zh-CN"/>
+        </w:rPr>
+      </w:pPr>
+      <w:r>
+        <w:rPr>
+          <w:rFonts w:hint="eastAsia"/>
+          <w:lang w:eastAsia="zh-CN"/>
+        </w:rPr>
+        <w:t xml:space="preserve">I did </w:t>
       </w:r>
       <w:bookmarkStart w:id="0" w:name="_GoBack"/>
       <w:bookmarkEnd w:id="0"/>
-      <w:r>
-        <w:rPr>
-          <w:lang w:eastAsia="zh-CN"/>
-        </w:rPr>
-        <w:t>)</w:t>
-      </w:r>
     </w:p>
     <w:sectPr>
       <w:pgSz w:w="12240" w:h="15840"/>

--- a/DOC.docx
+++ b/DOC.docx
@@ -9,6 +9,7 @@
           <w:lang w:eastAsia="zh-CN"/>
         </w:rPr>
       </w:pPr>
+      <w:proofErr w:type="spellStart"/>
       <w:r>
         <w:rPr>
           <w:highlight w:val="green"/>
@@ -23,6 +24,7 @@
         </w:rPr>
         <w:t>kdir</w:t>
       </w:r>
+      <w:proofErr w:type="spellEnd"/>
       <w:r>
         <w:rPr>
           <w:lang w:eastAsia="zh-CN"/>
@@ -56,6 +58,7 @@
           <w:lang w:eastAsia="zh-CN"/>
         </w:rPr>
       </w:pPr>
+      <w:proofErr w:type="spellStart"/>
       <w:r>
         <w:rPr>
           <w:highlight w:val="green"/>
@@ -68,8 +71,17 @@
           <w:highlight w:val="green"/>
           <w:lang w:eastAsia="zh-CN"/>
         </w:rPr>
-        <w:t xml:space="preserve">it </w:t>
-      </w:r>
+        <w:t>it</w:t>
+      </w:r>
+      <w:proofErr w:type="spellEnd"/>
+      <w:r>
+        <w:rPr>
+          <w:highlight w:val="green"/>
+          <w:lang w:eastAsia="zh-CN"/>
+        </w:rPr>
+        <w:t xml:space="preserve"> </w:t>
+      </w:r>
+      <w:proofErr w:type="spellStart"/>
       <w:r>
         <w:rPr>
           <w:rFonts w:hint="eastAsia"/>
@@ -78,17 +90,54 @@
         </w:rPr>
         <w:t>init</w:t>
       </w:r>
-      <w:r>
-        <w:rPr>
-          <w:lang w:eastAsia="zh-CN"/>
-        </w:rPr>
-        <w:t xml:space="preserve">   (start version control</w:t>
-      </w:r>
-      <w:r>
-        <w:rPr>
-          <w:lang w:eastAsia="zh-CN"/>
-        </w:rPr>
-        <w:t>, make a .git hiden folder</w:t>
+      <w:proofErr w:type="spellEnd"/>
+      <w:proofErr w:type="gramStart"/>
+      <w:r>
+        <w:rPr>
+          <w:lang w:eastAsia="zh-CN"/>
+        </w:rPr>
+        <w:t xml:space="preserve">   (</w:t>
+      </w:r>
+      <w:proofErr w:type="gramEnd"/>
+      <w:r>
+        <w:rPr>
+          <w:lang w:eastAsia="zh-CN"/>
+        </w:rPr>
+        <w:t>start version control</w:t>
+      </w:r>
+      <w:r>
+        <w:rPr>
+          <w:lang w:eastAsia="zh-CN"/>
+        </w:rPr>
+        <w:t>, make a .</w:t>
+      </w:r>
+      <w:proofErr w:type="spellStart"/>
+      <w:r>
+        <w:rPr>
+          <w:lang w:eastAsia="zh-CN"/>
+        </w:rPr>
+        <w:t>git</w:t>
+      </w:r>
+      <w:proofErr w:type="spellEnd"/>
+      <w:r>
+        <w:rPr>
+          <w:lang w:eastAsia="zh-CN"/>
+        </w:rPr>
+        <w:t xml:space="preserve"> </w:t>
+      </w:r>
+      <w:proofErr w:type="spellStart"/>
+      <w:r>
+        <w:rPr>
+          <w:lang w:eastAsia="zh-CN"/>
+        </w:rPr>
+        <w:t>hiden</w:t>
+      </w:r>
+      <w:proofErr w:type="spellEnd"/>
+      <w:r>
+        <w:rPr>
+          <w:lang w:eastAsia="zh-CN"/>
+        </w:rPr>
+        <w:t xml:space="preserve"> folder</w:t>
       </w:r>
       <w:r>
         <w:rPr>
@@ -103,13 +152,23 @@
           <w:lang w:eastAsia="zh-CN"/>
         </w:rPr>
       </w:pPr>
-      <w:r>
-        <w:rPr>
-          <w:rFonts w:hint="eastAsia"/>
-          <w:highlight w:val="green"/>
-          <w:lang w:eastAsia="zh-CN"/>
-        </w:rPr>
-        <w:t xml:space="preserve">ls </w:t>
+      <w:proofErr w:type="spellStart"/>
+      <w:r>
+        <w:rPr>
+          <w:rFonts w:hint="eastAsia"/>
+          <w:highlight w:val="green"/>
+          <w:lang w:eastAsia="zh-CN"/>
+        </w:rPr>
+        <w:t>ls</w:t>
+      </w:r>
+      <w:proofErr w:type="spellEnd"/>
+      <w:r>
+        <w:rPr>
+          <w:rFonts w:hint="eastAsia"/>
+          <w:highlight w:val="green"/>
+          <w:lang w:eastAsia="zh-CN"/>
+        </w:rPr>
+        <w:t xml:space="preserve"> </w:t>
       </w:r>
       <w:r>
         <w:rPr>
@@ -153,13 +212,23 @@
           <w:lang w:eastAsia="zh-CN"/>
         </w:rPr>
       </w:pPr>
-      <w:r>
-        <w:rPr>
-          <w:rFonts w:hint="eastAsia"/>
-          <w:highlight w:val="green"/>
-          <w:lang w:eastAsia="zh-CN"/>
-        </w:rPr>
-        <w:t>git add</w:t>
+      <w:proofErr w:type="spellStart"/>
+      <w:r>
+        <w:rPr>
+          <w:rFonts w:hint="eastAsia"/>
+          <w:highlight w:val="green"/>
+          <w:lang w:eastAsia="zh-CN"/>
+        </w:rPr>
+        <w:t>git</w:t>
+      </w:r>
+      <w:proofErr w:type="spellEnd"/>
+      <w:r>
+        <w:rPr>
+          <w:rFonts w:hint="eastAsia"/>
+          <w:highlight w:val="green"/>
+          <w:lang w:eastAsia="zh-CN"/>
+        </w:rPr>
+        <w:t xml:space="preserve"> add</w:t>
       </w:r>
       <w:r>
         <w:rPr>
@@ -181,13 +250,23 @@
           <w:lang w:eastAsia="zh-CN"/>
         </w:rPr>
       </w:pPr>
-      <w:r>
-        <w:rPr>
-          <w:rFonts w:hint="eastAsia"/>
-          <w:highlight w:val="green"/>
-          <w:lang w:eastAsia="zh-CN"/>
-        </w:rPr>
-        <w:t>git status</w:t>
+      <w:proofErr w:type="spellStart"/>
+      <w:r>
+        <w:rPr>
+          <w:rFonts w:hint="eastAsia"/>
+          <w:highlight w:val="green"/>
+          <w:lang w:eastAsia="zh-CN"/>
+        </w:rPr>
+        <w:t>git</w:t>
+      </w:r>
+      <w:proofErr w:type="spellEnd"/>
+      <w:r>
+        <w:rPr>
+          <w:rFonts w:hint="eastAsia"/>
+          <w:highlight w:val="green"/>
+          <w:lang w:eastAsia="zh-CN"/>
+        </w:rPr>
+        <w:t xml:space="preserve"> status</w:t>
       </w:r>
       <w:r>
         <w:rPr>
@@ -216,6 +295,7 @@
           <w:lang w:eastAsia="zh-CN"/>
         </w:rPr>
       </w:pPr>
+      <w:proofErr w:type="spellStart"/>
       <w:r>
         <w:rPr>
           <w:rFonts w:ascii="Menlo" w:hAnsi="Menlo" w:cs="Menlo"/>
@@ -224,14 +304,25 @@
           <w:szCs w:val="22"/>
           <w:highlight w:val="green"/>
         </w:rPr>
-        <w:t>git commit</w:t>
-      </w:r>
+        <w:t>git</w:t>
+      </w:r>
+      <w:proofErr w:type="spellEnd"/>
       <w:r>
         <w:rPr>
           <w:rFonts w:ascii="Menlo" w:hAnsi="Menlo" w:cs="Menlo"/>
           <w:color w:val="000000"/>
           <w:sz w:val="22"/>
           <w:szCs w:val="22"/>
+          <w:highlight w:val="green"/>
+        </w:rPr>
+        <w:t xml:space="preserve"> commit</w:t>
+      </w:r>
+      <w:r>
+        <w:rPr>
+          <w:rFonts w:ascii="Menlo" w:hAnsi="Menlo" w:cs="Menlo"/>
+          <w:color w:val="000000"/>
+          <w:sz w:val="22"/>
+          <w:szCs w:val="22"/>
         </w:rPr>
         <w:t xml:space="preserve"> -m "start notes on Mars as base"</w:t>
       </w:r>
@@ -262,13 +353,23 @@
           <w:lang w:eastAsia="zh-CN"/>
         </w:rPr>
       </w:pPr>
-      <w:r>
-        <w:rPr>
-          <w:rFonts w:hint="eastAsia"/>
-          <w:highlight w:val="green"/>
-          <w:lang w:eastAsia="zh-CN"/>
-        </w:rPr>
-        <w:t>git log</w:t>
+      <w:proofErr w:type="spellStart"/>
+      <w:r>
+        <w:rPr>
+          <w:rFonts w:hint="eastAsia"/>
+          <w:highlight w:val="green"/>
+          <w:lang w:eastAsia="zh-CN"/>
+        </w:rPr>
+        <w:t>git</w:t>
+      </w:r>
+      <w:proofErr w:type="spellEnd"/>
+      <w:r>
+        <w:rPr>
+          <w:rFonts w:hint="eastAsia"/>
+          <w:highlight w:val="green"/>
+          <w:lang w:eastAsia="zh-CN"/>
+        </w:rPr>
+        <w:t xml:space="preserve"> log</w:t>
       </w:r>
       <w:r>
         <w:rPr>
@@ -297,13 +398,23 @@
           <w:lang w:eastAsia="zh-CN"/>
         </w:rPr>
       </w:pPr>
-      <w:r>
-        <w:rPr>
-          <w:rFonts w:hint="eastAsia"/>
-          <w:highlight w:val="green"/>
-          <w:lang w:eastAsia="zh-CN"/>
-        </w:rPr>
-        <w:t>git diff</w:t>
+      <w:proofErr w:type="spellStart"/>
+      <w:r>
+        <w:rPr>
+          <w:rFonts w:hint="eastAsia"/>
+          <w:highlight w:val="green"/>
+          <w:lang w:eastAsia="zh-CN"/>
+        </w:rPr>
+        <w:t>git</w:t>
+      </w:r>
+      <w:proofErr w:type="spellEnd"/>
+      <w:r>
+        <w:rPr>
+          <w:rFonts w:hint="eastAsia"/>
+          <w:highlight w:val="green"/>
+          <w:lang w:eastAsia="zh-CN"/>
+        </w:rPr>
+        <w:t xml:space="preserve"> diff</w:t>
       </w:r>
       <w:r>
         <w:rPr>
@@ -332,12 +443,21 @@
           <w:lang w:eastAsia="zh-CN"/>
         </w:rPr>
       </w:pPr>
-      <w:r>
-        <w:rPr>
-          <w:highlight w:val="green"/>
-          <w:lang w:eastAsia="zh-CN"/>
-        </w:rPr>
-        <w:t>git diff HEAD~1</w:t>
+      <w:proofErr w:type="spellStart"/>
+      <w:r>
+        <w:rPr>
+          <w:highlight w:val="green"/>
+          <w:lang w:eastAsia="zh-CN"/>
+        </w:rPr>
+        <w:t>git</w:t>
+      </w:r>
+      <w:proofErr w:type="spellEnd"/>
+      <w:r>
+        <w:rPr>
+          <w:highlight w:val="green"/>
+          <w:lang w:eastAsia="zh-CN"/>
+        </w:rPr>
+        <w:t xml:space="preserve"> diff HEAD~1</w:t>
       </w:r>
       <w:r>
         <w:rPr>
@@ -358,18 +478,51 @@
           <w:lang w:eastAsia="zh-CN"/>
         </w:rPr>
       </w:pPr>
-      <w:r>
-        <w:rPr>
-          <w:rFonts w:hint="eastAsia"/>
-          <w:lang w:eastAsia="zh-CN"/>
-        </w:rPr>
-        <w:t>git diff string mars.txt</w:t>
-      </w:r>
-      <w:r>
-        <w:rPr>
-          <w:lang w:eastAsia="zh-CN"/>
-        </w:rPr>
-        <w:t xml:space="preserve">  (string is commit ID)</w:t>
+      <w:proofErr w:type="spellStart"/>
+      <w:r>
+        <w:rPr>
+          <w:rFonts w:hint="eastAsia"/>
+          <w:highlight w:val="green"/>
+          <w:lang w:eastAsia="zh-CN"/>
+        </w:rPr>
+        <w:t>git</w:t>
+      </w:r>
+      <w:proofErr w:type="spellEnd"/>
+      <w:r>
+        <w:rPr>
+          <w:rFonts w:hint="eastAsia"/>
+          <w:highlight w:val="green"/>
+          <w:lang w:eastAsia="zh-CN"/>
+        </w:rPr>
+        <w:t xml:space="preserve"> diff</w:t>
+      </w:r>
+      <w:r>
+        <w:rPr>
+          <w:rFonts w:hint="eastAsia"/>
+          <w:lang w:eastAsia="zh-CN"/>
+        </w:rPr>
+        <w:t xml:space="preserve"> string </w:t>
+      </w:r>
+      <w:proofErr w:type="gramStart"/>
+      <w:r>
+        <w:rPr>
+          <w:rFonts w:hint="eastAsia"/>
+          <w:lang w:eastAsia="zh-CN"/>
+        </w:rPr>
+        <w:t>mars.txt</w:t>
+      </w:r>
+      <w:r>
+        <w:rPr>
+          <w:lang w:eastAsia="zh-CN"/>
+        </w:rPr>
+        <w:t xml:space="preserve">  (</w:t>
+      </w:r>
+      <w:proofErr w:type="gramEnd"/>
+      <w:r>
+        <w:rPr>
+          <w:lang w:eastAsia="zh-CN"/>
+        </w:rPr>
+        <w:t>string is commit ID)</w:t>
       </w:r>
     </w:p>
     <w:p>
@@ -379,23 +532,92 @@
           <w:lang w:eastAsia="zh-CN"/>
         </w:rPr>
       </w:pPr>
+      <w:bookmarkStart w:id="0" w:name="_GoBack"/>
+      <w:bookmarkEnd w:id="0"/>
+      <w:proofErr w:type="spellStart"/>
+      <w:r>
+        <w:rPr>
+          <w:rFonts w:hint="eastAsia"/>
+          <w:highlight w:val="green"/>
+          <w:lang w:eastAsia="zh-CN"/>
+        </w:rPr>
+        <w:t>git</w:t>
+      </w:r>
+      <w:proofErr w:type="spellEnd"/>
+      <w:r>
+        <w:rPr>
+          <w:rFonts w:hint="eastAsia"/>
+          <w:highlight w:val="green"/>
+          <w:lang w:eastAsia="zh-CN"/>
+        </w:rPr>
+        <w:t xml:space="preserve"> </w:t>
+      </w:r>
+      <w:proofErr w:type="spellStart"/>
+      <w:r>
+        <w:rPr>
+          <w:rFonts w:hint="eastAsia"/>
+          <w:highlight w:val="green"/>
+          <w:lang w:eastAsia="zh-CN"/>
+        </w:rPr>
+        <w:t>rm</w:t>
+      </w:r>
+      <w:proofErr w:type="spellEnd"/>
+      <w:r>
+        <w:rPr>
+          <w:rFonts w:hint="eastAsia"/>
+          <w:lang w:eastAsia="zh-CN"/>
+        </w:rPr>
+        <w:t xml:space="preserve"> (remove files)</w:t>
+      </w:r>
     </w:p>
     <w:p>
       <w:pPr>
         <w:rPr>
-          <w:rFonts w:hint="eastAsia"/>
           <w:lang w:eastAsia="zh-CN"/>
         </w:rPr>
       </w:pPr>
-      <w:r>
-        <w:rPr>
-          <w:rFonts w:hint="eastAsia"/>
-          <w:lang w:eastAsia="zh-CN"/>
-        </w:rPr>
-        <w:t xml:space="preserve">I did </w:t>
-      </w:r>
-      <w:bookmarkStart w:id="0" w:name="_GoBack"/>
-      <w:bookmarkEnd w:id="0"/>
+      <w:proofErr w:type="spellStart"/>
+      <w:proofErr w:type="gramStart"/>
+      <w:r>
+        <w:rPr>
+          <w:highlight w:val="green"/>
+          <w:lang w:eastAsia="zh-CN"/>
+        </w:rPr>
+        <w:t>nano</w:t>
+      </w:r>
+      <w:proofErr w:type="spellEnd"/>
+      <w:r>
+        <w:rPr>
+          <w:highlight w:val="green"/>
+          <w:lang w:eastAsia="zh-CN"/>
+        </w:rPr>
+        <w:t xml:space="preserve"> .</w:t>
+      </w:r>
+      <w:proofErr w:type="spellStart"/>
+      <w:r>
+        <w:rPr>
+          <w:highlight w:val="green"/>
+          <w:lang w:eastAsia="zh-CN"/>
+        </w:rPr>
+        <w:t>git</w:t>
+      </w:r>
+      <w:r>
+        <w:rPr>
+          <w:highlight w:val="green"/>
+          <w:lang w:eastAsia="zh-CN"/>
+        </w:rPr>
+        <w:t>ignore</w:t>
+      </w:r>
+      <w:proofErr w:type="spellEnd"/>
+      <w:proofErr w:type="gramEnd"/>
+    </w:p>
+    <w:p>
+      <w:pPr>
+        <w:rPr>
+          <w:rFonts w:hint="eastAsia"/>
+          <w:lang w:eastAsia="zh-CN"/>
+        </w:rPr>
+      </w:pPr>
     </w:p>
     <w:sectPr>
       <w:pgSz w:w="12240" w:h="15840"/>
